--- a/Test_BP/Fol_2k_files_500(2)/es-ES/file 500_2 - Copy (109).docx
+++ b/Test_BP/Fol_2k_files_500(2)/es-ES/file 500_2 - Copy (109).docx
@@ -1,7 +1,7 @@
 
 <file path=word/document.xml><?xml version="1.0" encoding="utf-8"?>
 <w:document xmlns:wpc="http://schemas.microsoft.com/office/word/2010/wordprocessingCanvas" xmlns:cx="http://schemas.microsoft.com/office/drawing/2014/chartex" xmlns:cx1="http://schemas.microsoft.com/office/drawing/2015/9/8/chartex" xmlns:cx2="http://schemas.microsoft.com/office/drawing/2015/10/21/chartex" xmlns:cx3="http://schemas.microsoft.com/office/drawing/2016/5/9/chartex" xmlns:cx4="http://schemas.microsoft.com/office/drawing/2016/5/10/chartex" xmlns:cx5="http://schemas.microsoft.com/office/drawing/2016/5/11/chartex" xmlns:mc="http://schemas.openxmlformats.org/markup-compatibility/2006" xmlns:o="urn:schemas-microsoft-com:office:office" xmlns:r="http://schemas.openxmlformats.org/officeDocument/2006/relationships" xmlns:m="http://schemas.openxmlformats.org/officeDocument/2006/math" xmlns:v="urn:schemas-microsoft-com:vml" xmlns:wp14="http://schemas.microsoft.com/office/word/2010/wordprocessingDrawing" xmlns:wp="http://schemas.openxmlformats.org/drawingml/2006/wordprocessingDrawing" xmlns:w10="urn:schemas-microsoft-com:office:word" xmlns:w="http://schemas.openxmlformats.org/wordprocessingml/2006/main" xmlns:w14="http://schemas.microsoft.com/office/word/2010/wordml" xmlns:w15="http://schemas.microsoft.com/office/word/2012/wordml" xmlns:wne="http://schemas.microsoft.com/office/word/2006/wordml" xmlns:wpg="http://schemas.microsoft.com/office/word/2010/wordprocessingGroup" xmlns:wpi="http://schemas.microsoft.com/office/word/2010/wordprocessingInk" xmlns:wps="http://schemas.microsoft.com/office/word/2010/wordprocessingShape" mc:Ignorable="w14 w15 wp14">
-  <!-- Generated by Aspose.Words for Java 20.12.0 -->
+  <!-- Generated by Aspose.Words for Java 21.10.0 -->
   <w:body>
     <w:p>
       <w:pPr>
@@ -35,44 +35,44 @@
           <w:highlight w:val="none"/>
           <w:u w:val="none" w:color="auto"/>
           <w:effect w:val="none"/>
-          <w:bdr w:val="nil"/>
-          <w:shd w:val="clear" w:color="auto" w:fill="auto"/>
-          <w:vertAlign w:val="baseline"/>
-          <w:rtl w:val="0"/>
-          <w:cs w:val="0"/>
-          <w:lang w:val="es-ES" w:eastAsia="zh-TW" w:bidi="ar-SA"/>
-        </w:rPr>
-        <w:t>t ëëxcëëpt tóò sóò tëëmpëër múùtúùåæl tåæstëës móòthëër.</w:t>
-      </w:r>
-      <w:r>
-        <w:rPr>
-          <w:rStyle w:val="DefaultParagraphFont"/>
-          <w:rFonts w:ascii="Calibri" w:eastAsia="Calibri" w:hAnsi="Calibri" w:cs="Calibri"/>
-          <w:b w:val="0"/>
-          <w:bCs w:val="0"/>
-          <w:i w:val="0"/>
-          <w:iCs w:val="0"/>
-          <w:caps w:val="0"/>
-          <w:smallCaps w:val="0"/>
-          <w:strike w:val="0"/>
-          <w:dstrike w:val="0"/>
-          <w:outline w:val="0"/>
-          <w:shadow w:val="0"/>
-          <w:emboss w:val="0"/>
-          <w:imprint w:val="0"/>
-          <w:noProof w:val="0"/>
-          <w:vanish w:val="0"/>
-          <w:color w:val="auto"/>
-          <w:spacing w:val="0"/>
-          <w:w w:val="100"/>
-          <w:kern w:val="0"/>
-          <w:position w:val="0"/>
-          <w:sz w:val="22"/>
-          <w:szCs w:val="22"/>
-          <w:highlight w:val="none"/>
-          <w:u w:val="none" w:color="auto"/>
-          <w:effect w:val="none"/>
-          <w:bdr w:val="nil"/>
+          <w:bdr w:val="none" w:sz="0" w:space="0" w:color="auto"/>
+          <w:shd w:val="clear" w:color="auto" w:fill="auto"/>
+          <w:vertAlign w:val="baseline"/>
+          <w:rtl w:val="0"/>
+          <w:cs w:val="0"/>
+          <w:lang w:val="es-ES" w:eastAsia="zh-TW" w:bidi="ar-SA"/>
+        </w:rPr>
+        <w:t>t ëëxcëëpt tôò sôò tëëmpëër mûütûüàãl tàãstëës môòthëër.</w:t>
+      </w:r>
+      <w:r>
+        <w:rPr>
+          <w:rStyle w:val="DefaultParagraphFont"/>
+          <w:rFonts w:ascii="Calibri" w:eastAsia="Calibri" w:hAnsi="Calibri" w:cs="Calibri"/>
+          <w:b w:val="0"/>
+          <w:bCs w:val="0"/>
+          <w:i w:val="0"/>
+          <w:iCs w:val="0"/>
+          <w:caps w:val="0"/>
+          <w:smallCaps w:val="0"/>
+          <w:strike w:val="0"/>
+          <w:dstrike w:val="0"/>
+          <w:outline w:val="0"/>
+          <w:shadow w:val="0"/>
+          <w:emboss w:val="0"/>
+          <w:imprint w:val="0"/>
+          <w:noProof w:val="0"/>
+          <w:vanish w:val="0"/>
+          <w:color w:val="auto"/>
+          <w:spacing w:val="0"/>
+          <w:w w:val="100"/>
+          <w:kern w:val="0"/>
+          <w:position w:val="0"/>
+          <w:sz w:val="22"/>
+          <w:szCs w:val="22"/>
+          <w:highlight w:val="none"/>
+          <w:u w:val="none" w:color="auto"/>
+          <w:effect w:val="none"/>
+          <w:bdr w:val="none" w:sz="0" w:space="0" w:color="auto"/>
           <w:shd w:val="clear" w:color="auto" w:fill="auto"/>
           <w:vertAlign w:val="baseline"/>
           <w:rtl w:val="0"/>
@@ -109,44 +109,44 @@
           <w:highlight w:val="none"/>
           <w:u w:val="none" w:color="auto"/>
           <w:effect w:val="none"/>
-          <w:bdr w:val="nil"/>
-          <w:shd w:val="clear" w:color="auto" w:fill="auto"/>
-          <w:vertAlign w:val="baseline"/>
-          <w:rtl w:val="0"/>
-          <w:cs w:val="0"/>
-          <w:lang w:val="es-ES" w:eastAsia="zh-TW" w:bidi="ar-SA"/>
-        </w:rPr>
-        <w:t>Ìntèêrèêstèêd cùýltïïvæåtèêd ïïts cöõntïïnùýïïng nöõw yèêt æårèê.</w:t>
-      </w:r>
-      <w:r>
-        <w:rPr>
-          <w:rStyle w:val="DefaultParagraphFont"/>
-          <w:rFonts w:ascii="Calibri" w:eastAsia="Calibri" w:hAnsi="Calibri" w:cs="Calibri"/>
-          <w:b w:val="0"/>
-          <w:bCs w:val="0"/>
-          <w:i w:val="0"/>
-          <w:iCs w:val="0"/>
-          <w:caps w:val="0"/>
-          <w:smallCaps w:val="0"/>
-          <w:strike w:val="0"/>
-          <w:dstrike w:val="0"/>
-          <w:outline w:val="0"/>
-          <w:shadow w:val="0"/>
-          <w:emboss w:val="0"/>
-          <w:imprint w:val="0"/>
-          <w:noProof w:val="0"/>
-          <w:vanish w:val="0"/>
-          <w:color w:val="auto"/>
-          <w:spacing w:val="0"/>
-          <w:w w:val="100"/>
-          <w:kern w:val="0"/>
-          <w:position w:val="0"/>
-          <w:sz w:val="22"/>
-          <w:szCs w:val="22"/>
-          <w:highlight w:val="none"/>
-          <w:u w:val="none" w:color="auto"/>
-          <w:effect w:val="none"/>
-          <w:bdr w:val="nil"/>
+          <w:bdr w:val="none" w:sz="0" w:space="0" w:color="auto"/>
+          <w:shd w:val="clear" w:color="auto" w:fill="auto"/>
+          <w:vertAlign w:val="baseline"/>
+          <w:rtl w:val="0"/>
+          <w:cs w:val="0"/>
+          <w:lang w:val="es-ES" w:eastAsia="zh-TW" w:bidi="ar-SA"/>
+        </w:rPr>
+        <w:t>Ìntéèréèstéèd cùûltíívããtéèd ííts còõntíínùûííng nòõw yéèt ããréè.</w:t>
+      </w:r>
+      <w:r>
+        <w:rPr>
+          <w:rStyle w:val="DefaultParagraphFont"/>
+          <w:rFonts w:ascii="Calibri" w:eastAsia="Calibri" w:hAnsi="Calibri" w:cs="Calibri"/>
+          <w:b w:val="0"/>
+          <w:bCs w:val="0"/>
+          <w:i w:val="0"/>
+          <w:iCs w:val="0"/>
+          <w:caps w:val="0"/>
+          <w:smallCaps w:val="0"/>
+          <w:strike w:val="0"/>
+          <w:dstrike w:val="0"/>
+          <w:outline w:val="0"/>
+          <w:shadow w:val="0"/>
+          <w:emboss w:val="0"/>
+          <w:imprint w:val="0"/>
+          <w:noProof w:val="0"/>
+          <w:vanish w:val="0"/>
+          <w:color w:val="auto"/>
+          <w:spacing w:val="0"/>
+          <w:w w:val="100"/>
+          <w:kern w:val="0"/>
+          <w:position w:val="0"/>
+          <w:sz w:val="22"/>
+          <w:szCs w:val="22"/>
+          <w:highlight w:val="none"/>
+          <w:u w:val="none" w:color="auto"/>
+          <w:effect w:val="none"/>
+          <w:bdr w:val="none" w:sz="0" w:space="0" w:color="auto"/>
           <w:shd w:val="clear" w:color="auto" w:fill="auto"/>
           <w:vertAlign w:val="baseline"/>
           <w:rtl w:val="0"/>
@@ -183,44 +183,44 @@
           <w:highlight w:val="none"/>
           <w:u w:val="none" w:color="auto"/>
           <w:effect w:val="none"/>
-          <w:bdr w:val="nil"/>
-          <w:shd w:val="clear" w:color="auto" w:fill="auto"/>
-          <w:vertAlign w:val="baseline"/>
-          <w:rtl w:val="0"/>
-          <w:cs w:val="0"/>
-          <w:lang w:val="es-ES" w:eastAsia="zh-TW" w:bidi="ar-SA"/>
-        </w:rPr>
-        <w:t>Öúýt ïïntéèréèstéèd áàccéèptáàncéè òôúýr páàrtïïáàlïïty áàffròôntïïng úýnpléèáàsáànt why áàdd.</w:t>
-      </w:r>
-      <w:r>
-        <w:rPr>
-          <w:rStyle w:val="DefaultParagraphFont"/>
-          <w:rFonts w:ascii="Calibri" w:eastAsia="Calibri" w:hAnsi="Calibri" w:cs="Calibri"/>
-          <w:b w:val="0"/>
-          <w:bCs w:val="0"/>
-          <w:i w:val="0"/>
-          <w:iCs w:val="0"/>
-          <w:caps w:val="0"/>
-          <w:smallCaps w:val="0"/>
-          <w:strike w:val="0"/>
-          <w:dstrike w:val="0"/>
-          <w:outline w:val="0"/>
-          <w:shadow w:val="0"/>
-          <w:emboss w:val="0"/>
-          <w:imprint w:val="0"/>
-          <w:noProof w:val="0"/>
-          <w:vanish w:val="0"/>
-          <w:color w:val="auto"/>
-          <w:spacing w:val="0"/>
-          <w:w w:val="100"/>
-          <w:kern w:val="0"/>
-          <w:position w:val="0"/>
-          <w:sz w:val="22"/>
-          <w:szCs w:val="22"/>
-          <w:highlight w:val="none"/>
-          <w:u w:val="none" w:color="auto"/>
-          <w:effect w:val="none"/>
-          <w:bdr w:val="nil"/>
+          <w:bdr w:val="none" w:sz="0" w:space="0" w:color="auto"/>
+          <w:shd w:val="clear" w:color="auto" w:fill="auto"/>
+          <w:vertAlign w:val="baseline"/>
+          <w:rtl w:val="0"/>
+          <w:cs w:val="0"/>
+          <w:lang w:val="es-ES" w:eastAsia="zh-TW" w:bidi="ar-SA"/>
+        </w:rPr>
+        <w:t>Ôùût ííntêêrêêstêêd áäccêêptáäncêê òöùûr páärtííáälííty áäffròöntííng ùûnplêêáäsáänt why áädd.</w:t>
+      </w:r>
+      <w:r>
+        <w:rPr>
+          <w:rStyle w:val="DefaultParagraphFont"/>
+          <w:rFonts w:ascii="Calibri" w:eastAsia="Calibri" w:hAnsi="Calibri" w:cs="Calibri"/>
+          <w:b w:val="0"/>
+          <w:bCs w:val="0"/>
+          <w:i w:val="0"/>
+          <w:iCs w:val="0"/>
+          <w:caps w:val="0"/>
+          <w:smallCaps w:val="0"/>
+          <w:strike w:val="0"/>
+          <w:dstrike w:val="0"/>
+          <w:outline w:val="0"/>
+          <w:shadow w:val="0"/>
+          <w:emboss w:val="0"/>
+          <w:imprint w:val="0"/>
+          <w:noProof w:val="0"/>
+          <w:vanish w:val="0"/>
+          <w:color w:val="auto"/>
+          <w:spacing w:val="0"/>
+          <w:w w:val="100"/>
+          <w:kern w:val="0"/>
+          <w:position w:val="0"/>
+          <w:sz w:val="22"/>
+          <w:szCs w:val="22"/>
+          <w:highlight w:val="none"/>
+          <w:u w:val="none" w:color="auto"/>
+          <w:effect w:val="none"/>
+          <w:bdr w:val="none" w:sz="0" w:space="0" w:color="auto"/>
           <w:shd w:val="clear" w:color="auto" w:fill="auto"/>
           <w:vertAlign w:val="baseline"/>
           <w:rtl w:val="0"/>
@@ -257,44 +257,44 @@
           <w:highlight w:val="none"/>
           <w:u w:val="none" w:color="auto"/>
           <w:effect w:val="none"/>
-          <w:bdr w:val="nil"/>
-          <w:shd w:val="clear" w:color="auto" w:fill="auto"/>
-          <w:vertAlign w:val="baseline"/>
-          <w:rtl w:val="0"/>
-          <w:cs w:val="0"/>
-          <w:lang w:val="es-ES" w:eastAsia="zh-TW" w:bidi="ar-SA"/>
-        </w:rPr>
-        <w:t>Èstêéêém gâârdêén mêén yêét shy cõöûùrsêé.</w:t>
-      </w:r>
-      <w:r>
-        <w:rPr>
-          <w:rStyle w:val="DefaultParagraphFont"/>
-          <w:rFonts w:ascii="Calibri" w:eastAsia="Calibri" w:hAnsi="Calibri" w:cs="Calibri"/>
-          <w:b w:val="0"/>
-          <w:bCs w:val="0"/>
-          <w:i w:val="0"/>
-          <w:iCs w:val="0"/>
-          <w:caps w:val="0"/>
-          <w:smallCaps w:val="0"/>
-          <w:strike w:val="0"/>
-          <w:dstrike w:val="0"/>
-          <w:outline w:val="0"/>
-          <w:shadow w:val="0"/>
-          <w:emboss w:val="0"/>
-          <w:imprint w:val="0"/>
-          <w:noProof w:val="0"/>
-          <w:vanish w:val="0"/>
-          <w:color w:val="auto"/>
-          <w:spacing w:val="0"/>
-          <w:w w:val="100"/>
-          <w:kern w:val="0"/>
-          <w:position w:val="0"/>
-          <w:sz w:val="22"/>
-          <w:szCs w:val="22"/>
-          <w:highlight w:val="none"/>
-          <w:u w:val="none" w:color="auto"/>
-          <w:effect w:val="none"/>
-          <w:bdr w:val="nil"/>
+          <w:bdr w:val="none" w:sz="0" w:space="0" w:color="auto"/>
+          <w:shd w:val="clear" w:color="auto" w:fill="auto"/>
+          <w:vertAlign w:val="baseline"/>
+          <w:rtl w:val="0"/>
+          <w:cs w:val="0"/>
+          <w:lang w:val="es-ES" w:eastAsia="zh-TW" w:bidi="ar-SA"/>
+        </w:rPr>
+        <w:t>Ëstèêèêm gæärdèên mèên yèêt shy côôúûrsèê.</w:t>
+      </w:r>
+      <w:r>
+        <w:rPr>
+          <w:rStyle w:val="DefaultParagraphFont"/>
+          <w:rFonts w:ascii="Calibri" w:eastAsia="Calibri" w:hAnsi="Calibri" w:cs="Calibri"/>
+          <w:b w:val="0"/>
+          <w:bCs w:val="0"/>
+          <w:i w:val="0"/>
+          <w:iCs w:val="0"/>
+          <w:caps w:val="0"/>
+          <w:smallCaps w:val="0"/>
+          <w:strike w:val="0"/>
+          <w:dstrike w:val="0"/>
+          <w:outline w:val="0"/>
+          <w:shadow w:val="0"/>
+          <w:emboss w:val="0"/>
+          <w:imprint w:val="0"/>
+          <w:noProof w:val="0"/>
+          <w:vanish w:val="0"/>
+          <w:color w:val="auto"/>
+          <w:spacing w:val="0"/>
+          <w:w w:val="100"/>
+          <w:kern w:val="0"/>
+          <w:position w:val="0"/>
+          <w:sz w:val="22"/>
+          <w:szCs w:val="22"/>
+          <w:highlight w:val="none"/>
+          <w:u w:val="none" w:color="auto"/>
+          <w:effect w:val="none"/>
+          <w:bdr w:val="none" w:sz="0" w:space="0" w:color="auto"/>
           <w:shd w:val="clear" w:color="auto" w:fill="auto"/>
           <w:vertAlign w:val="baseline"/>
           <w:rtl w:val="0"/>
@@ -331,44 +331,44 @@
           <w:highlight w:val="none"/>
           <w:u w:val="none" w:color="auto"/>
           <w:effect w:val="none"/>
-          <w:bdr w:val="nil"/>
-          <w:shd w:val="clear" w:color="auto" w:fill="auto"/>
-          <w:vertAlign w:val="baseline"/>
-          <w:rtl w:val="0"/>
-          <w:cs w:val="0"/>
-          <w:lang w:val="es-ES" w:eastAsia="zh-TW" w:bidi="ar-SA"/>
-        </w:rPr>
-        <w:t>Cóönsúültêêd úüp my tóölêêrâæbly sóömêêtìímêês pêêrpêêtúüâæl óöh.</w:t>
-      </w:r>
-      <w:r>
-        <w:rPr>
-          <w:rStyle w:val="DefaultParagraphFont"/>
-          <w:rFonts w:ascii="Calibri" w:eastAsia="Calibri" w:hAnsi="Calibri" w:cs="Calibri"/>
-          <w:b w:val="0"/>
-          <w:bCs w:val="0"/>
-          <w:i w:val="0"/>
-          <w:iCs w:val="0"/>
-          <w:caps w:val="0"/>
-          <w:smallCaps w:val="0"/>
-          <w:strike w:val="0"/>
-          <w:dstrike w:val="0"/>
-          <w:outline w:val="0"/>
-          <w:shadow w:val="0"/>
-          <w:emboss w:val="0"/>
-          <w:imprint w:val="0"/>
-          <w:noProof w:val="0"/>
-          <w:vanish w:val="0"/>
-          <w:color w:val="auto"/>
-          <w:spacing w:val="0"/>
-          <w:w w:val="100"/>
-          <w:kern w:val="0"/>
-          <w:position w:val="0"/>
-          <w:sz w:val="22"/>
-          <w:szCs w:val="22"/>
-          <w:highlight w:val="none"/>
-          <w:u w:val="none" w:color="auto"/>
-          <w:effect w:val="none"/>
-          <w:bdr w:val="nil"/>
+          <w:bdr w:val="none" w:sz="0" w:space="0" w:color="auto"/>
+          <w:shd w:val="clear" w:color="auto" w:fill="auto"/>
+          <w:vertAlign w:val="baseline"/>
+          <w:rtl w:val="0"/>
+          <w:cs w:val="0"/>
+          <w:lang w:val="es-ES" w:eastAsia="zh-TW" w:bidi="ar-SA"/>
+        </w:rPr>
+        <w:t>Cöönsùültêéd ùüp my töölêéræäbly söömêétïîmêés pêérpêétùüæäl ööh.</w:t>
+      </w:r>
+      <w:r>
+        <w:rPr>
+          <w:rStyle w:val="DefaultParagraphFont"/>
+          <w:rFonts w:ascii="Calibri" w:eastAsia="Calibri" w:hAnsi="Calibri" w:cs="Calibri"/>
+          <w:b w:val="0"/>
+          <w:bCs w:val="0"/>
+          <w:i w:val="0"/>
+          <w:iCs w:val="0"/>
+          <w:caps w:val="0"/>
+          <w:smallCaps w:val="0"/>
+          <w:strike w:val="0"/>
+          <w:dstrike w:val="0"/>
+          <w:outline w:val="0"/>
+          <w:shadow w:val="0"/>
+          <w:emboss w:val="0"/>
+          <w:imprint w:val="0"/>
+          <w:noProof w:val="0"/>
+          <w:vanish w:val="0"/>
+          <w:color w:val="auto"/>
+          <w:spacing w:val="0"/>
+          <w:w w:val="100"/>
+          <w:kern w:val="0"/>
+          <w:position w:val="0"/>
+          <w:sz w:val="22"/>
+          <w:szCs w:val="22"/>
+          <w:highlight w:val="none"/>
+          <w:u w:val="none" w:color="auto"/>
+          <w:effect w:val="none"/>
+          <w:bdr w:val="none" w:sz="0" w:space="0" w:color="auto"/>
           <w:shd w:val="clear" w:color="auto" w:fill="auto"/>
           <w:vertAlign w:val="baseline"/>
           <w:rtl w:val="0"/>
@@ -405,44 +405,44 @@
           <w:highlight w:val="none"/>
           <w:u w:val="none" w:color="auto"/>
           <w:effect w:val="none"/>
-          <w:bdr w:val="nil"/>
-          <w:shd w:val="clear" w:color="auto" w:fill="auto"/>
-          <w:vertAlign w:val="baseline"/>
-          <w:rtl w:val="0"/>
-          <w:cs w:val="0"/>
-          <w:lang w:val="es-ES" w:eastAsia="zh-TW" w:bidi="ar-SA"/>
-        </w:rPr>
-        <w:t>Ëxpréëssïîöõn äáccéëptäáncéë ïîmprùýdéëncéë päártïîcùýläár häád éëäát ùýnsäátïîäábléë.</w:t>
-      </w:r>
-      <w:r>
-        <w:rPr>
-          <w:rStyle w:val="DefaultParagraphFont"/>
-          <w:rFonts w:ascii="Calibri" w:eastAsia="Calibri" w:hAnsi="Calibri" w:cs="Calibri"/>
-          <w:b w:val="0"/>
-          <w:bCs w:val="0"/>
-          <w:i w:val="0"/>
-          <w:iCs w:val="0"/>
-          <w:caps w:val="0"/>
-          <w:smallCaps w:val="0"/>
-          <w:strike w:val="0"/>
-          <w:dstrike w:val="0"/>
-          <w:outline w:val="0"/>
-          <w:shadow w:val="0"/>
-          <w:emboss w:val="0"/>
-          <w:imprint w:val="0"/>
-          <w:noProof w:val="0"/>
-          <w:vanish w:val="0"/>
-          <w:color w:val="auto"/>
-          <w:spacing w:val="0"/>
-          <w:w w:val="100"/>
-          <w:kern w:val="0"/>
-          <w:position w:val="0"/>
-          <w:sz w:val="22"/>
-          <w:szCs w:val="22"/>
-          <w:highlight w:val="none"/>
-          <w:u w:val="none" w:color="auto"/>
-          <w:effect w:val="none"/>
-          <w:bdr w:val="nil"/>
+          <w:bdr w:val="none" w:sz="0" w:space="0" w:color="auto"/>
+          <w:shd w:val="clear" w:color="auto" w:fill="auto"/>
+          <w:vertAlign w:val="baseline"/>
+          <w:rtl w:val="0"/>
+          <w:cs w:val="0"/>
+          <w:lang w:val="es-ES" w:eastAsia="zh-TW" w:bidi="ar-SA"/>
+        </w:rPr>
+        <w:t>Èxprêéssíîòòn ææccêéptææncêé íîmprùúdêéncêé pæærtíîcùúlæær hææd êéææt ùúnsæætíîææblêé.</w:t>
+      </w:r>
+      <w:r>
+        <w:rPr>
+          <w:rStyle w:val="DefaultParagraphFont"/>
+          <w:rFonts w:ascii="Calibri" w:eastAsia="Calibri" w:hAnsi="Calibri" w:cs="Calibri"/>
+          <w:b w:val="0"/>
+          <w:bCs w:val="0"/>
+          <w:i w:val="0"/>
+          <w:iCs w:val="0"/>
+          <w:caps w:val="0"/>
+          <w:smallCaps w:val="0"/>
+          <w:strike w:val="0"/>
+          <w:dstrike w:val="0"/>
+          <w:outline w:val="0"/>
+          <w:shadow w:val="0"/>
+          <w:emboss w:val="0"/>
+          <w:imprint w:val="0"/>
+          <w:noProof w:val="0"/>
+          <w:vanish w:val="0"/>
+          <w:color w:val="auto"/>
+          <w:spacing w:val="0"/>
+          <w:w w:val="100"/>
+          <w:kern w:val="0"/>
+          <w:position w:val="0"/>
+          <w:sz w:val="22"/>
+          <w:szCs w:val="22"/>
+          <w:highlight w:val="none"/>
+          <w:u w:val="none" w:color="auto"/>
+          <w:effect w:val="none"/>
+          <w:bdr w:val="none" w:sz="0" w:space="0" w:color="auto"/>
           <w:shd w:val="clear" w:color="auto" w:fill="auto"/>
           <w:vertAlign w:val="baseline"/>
           <w:rtl w:val="0"/>
@@ -485,44 +485,44 @@
           <w:highlight w:val="none"/>
           <w:u w:val="none" w:color="auto"/>
           <w:effect w:val="none"/>
-          <w:bdr w:val="nil"/>
-          <w:shd w:val="clear" w:color="auto" w:fill="auto"/>
-          <w:vertAlign w:val="baseline"/>
-          <w:rtl w:val="0"/>
-          <w:cs w:val="0"/>
-          <w:lang w:val="es-ES" w:eastAsia="zh-TW" w:bidi="ar-SA"/>
-        </w:rPr>
-        <w:t>Häàd déénôòtìíng prôòpéérly jôòìíntüýréé yôòüý ôòccäàsìíôòn dìírééctly räàìíllééry.</w:t>
-      </w:r>
-      <w:r>
-        <w:rPr>
-          <w:rStyle w:val="DefaultParagraphFont"/>
-          <w:rFonts w:ascii="Calibri" w:eastAsia="Calibri" w:hAnsi="Calibri" w:cs="Calibri"/>
-          <w:b w:val="0"/>
-          <w:bCs w:val="0"/>
-          <w:i w:val="0"/>
-          <w:iCs w:val="0"/>
-          <w:caps w:val="0"/>
-          <w:smallCaps w:val="0"/>
-          <w:strike w:val="0"/>
-          <w:dstrike w:val="0"/>
-          <w:outline w:val="0"/>
-          <w:shadow w:val="0"/>
-          <w:emboss w:val="0"/>
-          <w:imprint w:val="0"/>
-          <w:noProof w:val="0"/>
-          <w:vanish w:val="0"/>
-          <w:color w:val="auto"/>
-          <w:spacing w:val="0"/>
-          <w:w w:val="100"/>
-          <w:kern w:val="0"/>
-          <w:position w:val="0"/>
-          <w:sz w:val="22"/>
-          <w:szCs w:val="22"/>
-          <w:highlight w:val="none"/>
-          <w:u w:val="none" w:color="auto"/>
-          <w:effect w:val="none"/>
-          <w:bdr w:val="nil"/>
+          <w:bdr w:val="none" w:sz="0" w:space="0" w:color="auto"/>
+          <w:shd w:val="clear" w:color="auto" w:fill="auto"/>
+          <w:vertAlign w:val="baseline"/>
+          <w:rtl w:val="0"/>
+          <w:cs w:val="0"/>
+          <w:lang w:val="es-ES" w:eastAsia="zh-TW" w:bidi="ar-SA"/>
+        </w:rPr>
+        <w:t>Hãåd dêénõótïíng prõópêérly jõóïíntüürêé yõóüü õóccãåsïíõón dïírêéctly rãåïíllêéry.</w:t>
+      </w:r>
+      <w:r>
+        <w:rPr>
+          <w:rStyle w:val="DefaultParagraphFont"/>
+          <w:rFonts w:ascii="Calibri" w:eastAsia="Calibri" w:hAnsi="Calibri" w:cs="Calibri"/>
+          <w:b w:val="0"/>
+          <w:bCs w:val="0"/>
+          <w:i w:val="0"/>
+          <w:iCs w:val="0"/>
+          <w:caps w:val="0"/>
+          <w:smallCaps w:val="0"/>
+          <w:strike w:val="0"/>
+          <w:dstrike w:val="0"/>
+          <w:outline w:val="0"/>
+          <w:shadow w:val="0"/>
+          <w:emboss w:val="0"/>
+          <w:imprint w:val="0"/>
+          <w:noProof w:val="0"/>
+          <w:vanish w:val="0"/>
+          <w:color w:val="auto"/>
+          <w:spacing w:val="0"/>
+          <w:w w:val="100"/>
+          <w:kern w:val="0"/>
+          <w:position w:val="0"/>
+          <w:sz w:val="22"/>
+          <w:szCs w:val="22"/>
+          <w:highlight w:val="none"/>
+          <w:u w:val="none" w:color="auto"/>
+          <w:effect w:val="none"/>
+          <w:bdr w:val="none" w:sz="0" w:space="0" w:color="auto"/>
           <w:shd w:val="clear" w:color="auto" w:fill="auto"/>
           <w:vertAlign w:val="baseline"/>
           <w:rtl w:val="0"/>
@@ -559,44 +559,44 @@
           <w:highlight w:val="none"/>
           <w:u w:val="none" w:color="auto"/>
           <w:effect w:val="none"/>
-          <w:bdr w:val="nil"/>
-          <w:shd w:val="clear" w:color="auto" w:fill="auto"/>
-          <w:vertAlign w:val="baseline"/>
-          <w:rtl w:val="0"/>
-          <w:cs w:val="0"/>
-          <w:lang w:val="es-ES" w:eastAsia="zh-TW" w:bidi="ar-SA"/>
-        </w:rPr>
-        <w:t>În sãáïîd tóö óöf póöóör fùúll bêè póöst fãácêè snùúg.</w:t>
-      </w:r>
-      <w:r>
-        <w:rPr>
-          <w:rStyle w:val="DefaultParagraphFont"/>
-          <w:rFonts w:ascii="Calibri" w:eastAsia="Calibri" w:hAnsi="Calibri" w:cs="Calibri"/>
-          <w:b w:val="0"/>
-          <w:bCs w:val="0"/>
-          <w:i w:val="0"/>
-          <w:iCs w:val="0"/>
-          <w:caps w:val="0"/>
-          <w:smallCaps w:val="0"/>
-          <w:strike w:val="0"/>
-          <w:dstrike w:val="0"/>
-          <w:outline w:val="0"/>
-          <w:shadow w:val="0"/>
-          <w:emboss w:val="0"/>
-          <w:imprint w:val="0"/>
-          <w:noProof w:val="0"/>
-          <w:vanish w:val="0"/>
-          <w:color w:val="auto"/>
-          <w:spacing w:val="0"/>
-          <w:w w:val="100"/>
-          <w:kern w:val="0"/>
-          <w:position w:val="0"/>
-          <w:sz w:val="22"/>
-          <w:szCs w:val="22"/>
-          <w:highlight w:val="none"/>
-          <w:u w:val="none" w:color="auto"/>
-          <w:effect w:val="none"/>
-          <w:bdr w:val="nil"/>
+          <w:bdr w:val="none" w:sz="0" w:space="0" w:color="auto"/>
+          <w:shd w:val="clear" w:color="auto" w:fill="auto"/>
+          <w:vertAlign w:val="baseline"/>
+          <w:rtl w:val="0"/>
+          <w:cs w:val="0"/>
+          <w:lang w:val="es-ES" w:eastAsia="zh-TW" w:bidi="ar-SA"/>
+        </w:rPr>
+        <w:t>Ïn såàïíd tôõ ôõf pôõôõr fúüll bëè pôõst fåàcëè snúüg.</w:t>
+      </w:r>
+      <w:r>
+        <w:rPr>
+          <w:rStyle w:val="DefaultParagraphFont"/>
+          <w:rFonts w:ascii="Calibri" w:eastAsia="Calibri" w:hAnsi="Calibri" w:cs="Calibri"/>
+          <w:b w:val="0"/>
+          <w:bCs w:val="0"/>
+          <w:i w:val="0"/>
+          <w:iCs w:val="0"/>
+          <w:caps w:val="0"/>
+          <w:smallCaps w:val="0"/>
+          <w:strike w:val="0"/>
+          <w:dstrike w:val="0"/>
+          <w:outline w:val="0"/>
+          <w:shadow w:val="0"/>
+          <w:emboss w:val="0"/>
+          <w:imprint w:val="0"/>
+          <w:noProof w:val="0"/>
+          <w:vanish w:val="0"/>
+          <w:color w:val="auto"/>
+          <w:spacing w:val="0"/>
+          <w:w w:val="100"/>
+          <w:kern w:val="0"/>
+          <w:position w:val="0"/>
+          <w:sz w:val="22"/>
+          <w:szCs w:val="22"/>
+          <w:highlight w:val="none"/>
+          <w:u w:val="none" w:color="auto"/>
+          <w:effect w:val="none"/>
+          <w:bdr w:val="none" w:sz="0" w:space="0" w:color="auto"/>
           <w:shd w:val="clear" w:color="auto" w:fill="auto"/>
           <w:vertAlign w:val="baseline"/>
           <w:rtl w:val="0"/>
@@ -633,44 +633,44 @@
           <w:highlight w:val="none"/>
           <w:u w:val="none" w:color="auto"/>
           <w:effect w:val="none"/>
-          <w:bdr w:val="nil"/>
-          <w:shd w:val="clear" w:color="auto" w:fill="auto"/>
-          <w:vertAlign w:val="baseline"/>
-          <w:rtl w:val="0"/>
-          <w:cs w:val="0"/>
-          <w:lang w:val="es-ES" w:eastAsia="zh-TW" w:bidi="ar-SA"/>
-        </w:rPr>
-        <w:t>Ìntrõõdùúcëéd ïïmprùúdëéncëé sëéëé sæãy ùúnplëéæãsïïng dëévõõnshïïrëé æãccëéptæãncëé sõõn.</w:t>
-      </w:r>
-      <w:r>
-        <w:rPr>
-          <w:rStyle w:val="DefaultParagraphFont"/>
-          <w:rFonts w:ascii="Calibri" w:eastAsia="Calibri" w:hAnsi="Calibri" w:cs="Calibri"/>
-          <w:b w:val="0"/>
-          <w:bCs w:val="0"/>
-          <w:i w:val="0"/>
-          <w:iCs w:val="0"/>
-          <w:caps w:val="0"/>
-          <w:smallCaps w:val="0"/>
-          <w:strike w:val="0"/>
-          <w:dstrike w:val="0"/>
-          <w:outline w:val="0"/>
-          <w:shadow w:val="0"/>
-          <w:emboss w:val="0"/>
-          <w:imprint w:val="0"/>
-          <w:noProof w:val="0"/>
-          <w:vanish w:val="0"/>
-          <w:color w:val="auto"/>
-          <w:spacing w:val="0"/>
-          <w:w w:val="100"/>
-          <w:kern w:val="0"/>
-          <w:position w:val="0"/>
-          <w:sz w:val="22"/>
-          <w:szCs w:val="22"/>
-          <w:highlight w:val="none"/>
-          <w:u w:val="none" w:color="auto"/>
-          <w:effect w:val="none"/>
-          <w:bdr w:val="nil"/>
+          <w:bdr w:val="none" w:sz="0" w:space="0" w:color="auto"/>
+          <w:shd w:val="clear" w:color="auto" w:fill="auto"/>
+          <w:vertAlign w:val="baseline"/>
+          <w:rtl w:val="0"/>
+          <w:cs w:val="0"/>
+          <w:lang w:val="es-ES" w:eastAsia="zh-TW" w:bidi="ar-SA"/>
+        </w:rPr>
+        <w:t>Ïntrõödüýcééd ìïmprüýdééncéé séééé sàãy üýnplééàãsìïng déévõönshìïréé àãccééptàãncéé sõön.</w:t>
+      </w:r>
+      <w:r>
+        <w:rPr>
+          <w:rStyle w:val="DefaultParagraphFont"/>
+          <w:rFonts w:ascii="Calibri" w:eastAsia="Calibri" w:hAnsi="Calibri" w:cs="Calibri"/>
+          <w:b w:val="0"/>
+          <w:bCs w:val="0"/>
+          <w:i w:val="0"/>
+          <w:iCs w:val="0"/>
+          <w:caps w:val="0"/>
+          <w:smallCaps w:val="0"/>
+          <w:strike w:val="0"/>
+          <w:dstrike w:val="0"/>
+          <w:outline w:val="0"/>
+          <w:shadow w:val="0"/>
+          <w:emboss w:val="0"/>
+          <w:imprint w:val="0"/>
+          <w:noProof w:val="0"/>
+          <w:vanish w:val="0"/>
+          <w:color w:val="auto"/>
+          <w:spacing w:val="0"/>
+          <w:w w:val="100"/>
+          <w:kern w:val="0"/>
+          <w:position w:val="0"/>
+          <w:sz w:val="22"/>
+          <w:szCs w:val="22"/>
+          <w:highlight w:val="none"/>
+          <w:u w:val="none" w:color="auto"/>
+          <w:effect w:val="none"/>
+          <w:bdr w:val="none" w:sz="0" w:space="0" w:color="auto"/>
           <w:shd w:val="clear" w:color="auto" w:fill="auto"/>
           <w:vertAlign w:val="baseline"/>
           <w:rtl w:val="0"/>
@@ -707,44 +707,44 @@
           <w:highlight w:val="none"/>
           <w:u w:val="none" w:color="auto"/>
           <w:effect w:val="none"/>
-          <w:bdr w:val="nil"/>
-          <w:shd w:val="clear" w:color="auto" w:fill="auto"/>
-          <w:vertAlign w:val="baseline"/>
-          <w:rtl w:val="0"/>
-          <w:cs w:val="0"/>
-          <w:lang w:val="es-ES" w:eastAsia="zh-TW" w:bidi="ar-SA"/>
-        </w:rPr>
-        <w:t>Èxëëtëër lóõngëër wììsdóõm gããy nóõr dëësììgn ããgëë.</w:t>
-      </w:r>
-      <w:r>
-        <w:rPr>
-          <w:rStyle w:val="DefaultParagraphFont"/>
-          <w:rFonts w:ascii="Calibri" w:eastAsia="Calibri" w:hAnsi="Calibri" w:cs="Calibri"/>
-          <w:b w:val="0"/>
-          <w:bCs w:val="0"/>
-          <w:i w:val="0"/>
-          <w:iCs w:val="0"/>
-          <w:caps w:val="0"/>
-          <w:smallCaps w:val="0"/>
-          <w:strike w:val="0"/>
-          <w:dstrike w:val="0"/>
-          <w:outline w:val="0"/>
-          <w:shadow w:val="0"/>
-          <w:emboss w:val="0"/>
-          <w:imprint w:val="0"/>
-          <w:noProof w:val="0"/>
-          <w:vanish w:val="0"/>
-          <w:color w:val="auto"/>
-          <w:spacing w:val="0"/>
-          <w:w w:val="100"/>
-          <w:kern w:val="0"/>
-          <w:position w:val="0"/>
-          <w:sz w:val="22"/>
-          <w:szCs w:val="22"/>
-          <w:highlight w:val="none"/>
-          <w:u w:val="none" w:color="auto"/>
-          <w:effect w:val="none"/>
-          <w:bdr w:val="nil"/>
+          <w:bdr w:val="none" w:sz="0" w:space="0" w:color="auto"/>
+          <w:shd w:val="clear" w:color="auto" w:fill="auto"/>
+          <w:vertAlign w:val="baseline"/>
+          <w:rtl w:val="0"/>
+          <w:cs w:val="0"/>
+          <w:lang w:val="es-ES" w:eastAsia="zh-TW" w:bidi="ar-SA"/>
+        </w:rPr>
+        <w:t>Èxëëtëër löóngëër wîìsdöóm gäày nöór dëësîìgn äàgëë.</w:t>
+      </w:r>
+      <w:r>
+        <w:rPr>
+          <w:rStyle w:val="DefaultParagraphFont"/>
+          <w:rFonts w:ascii="Calibri" w:eastAsia="Calibri" w:hAnsi="Calibri" w:cs="Calibri"/>
+          <w:b w:val="0"/>
+          <w:bCs w:val="0"/>
+          <w:i w:val="0"/>
+          <w:iCs w:val="0"/>
+          <w:caps w:val="0"/>
+          <w:smallCaps w:val="0"/>
+          <w:strike w:val="0"/>
+          <w:dstrike w:val="0"/>
+          <w:outline w:val="0"/>
+          <w:shadow w:val="0"/>
+          <w:emboss w:val="0"/>
+          <w:imprint w:val="0"/>
+          <w:noProof w:val="0"/>
+          <w:vanish w:val="0"/>
+          <w:color w:val="auto"/>
+          <w:spacing w:val="0"/>
+          <w:w w:val="100"/>
+          <w:kern w:val="0"/>
+          <w:position w:val="0"/>
+          <w:sz w:val="22"/>
+          <w:szCs w:val="22"/>
+          <w:highlight w:val="none"/>
+          <w:u w:val="none" w:color="auto"/>
+          <w:effect w:val="none"/>
+          <w:bdr w:val="none" w:sz="0" w:space="0" w:color="auto"/>
           <w:shd w:val="clear" w:color="auto" w:fill="auto"/>
           <w:vertAlign w:val="baseline"/>
           <w:rtl w:val="0"/>
@@ -781,44 +781,44 @@
           <w:highlight w:val="none"/>
           <w:u w:val="none" w:color="auto"/>
           <w:effect w:val="none"/>
-          <w:bdr w:val="nil"/>
-          <w:shd w:val="clear" w:color="auto" w:fill="auto"/>
-          <w:vertAlign w:val="baseline"/>
-          <w:rtl w:val="0"/>
-          <w:cs w:val="0"/>
-          <w:lang w:val="es-ES" w:eastAsia="zh-TW" w:bidi="ar-SA"/>
-        </w:rPr>
-        <w:t>Åm wèéäæthèér tòö èéntèérèéd nòörläænd nòö îïn shòöwîïng sèérvîïcèé.</w:t>
-      </w:r>
-      <w:r>
-        <w:rPr>
-          <w:rStyle w:val="DefaultParagraphFont"/>
-          <w:rFonts w:ascii="Calibri" w:eastAsia="Calibri" w:hAnsi="Calibri" w:cs="Calibri"/>
-          <w:b w:val="0"/>
-          <w:bCs w:val="0"/>
-          <w:i w:val="0"/>
-          <w:iCs w:val="0"/>
-          <w:caps w:val="0"/>
-          <w:smallCaps w:val="0"/>
-          <w:strike w:val="0"/>
-          <w:dstrike w:val="0"/>
-          <w:outline w:val="0"/>
-          <w:shadow w:val="0"/>
-          <w:emboss w:val="0"/>
-          <w:imprint w:val="0"/>
-          <w:noProof w:val="0"/>
-          <w:vanish w:val="0"/>
-          <w:color w:val="auto"/>
-          <w:spacing w:val="0"/>
-          <w:w w:val="100"/>
-          <w:kern w:val="0"/>
-          <w:position w:val="0"/>
-          <w:sz w:val="22"/>
-          <w:szCs w:val="22"/>
-          <w:highlight w:val="none"/>
-          <w:u w:val="none" w:color="auto"/>
-          <w:effect w:val="none"/>
-          <w:bdr w:val="nil"/>
+          <w:bdr w:val="none" w:sz="0" w:space="0" w:color="auto"/>
+          <w:shd w:val="clear" w:color="auto" w:fill="auto"/>
+          <w:vertAlign w:val="baseline"/>
+          <w:rtl w:val="0"/>
+          <w:cs w:val="0"/>
+          <w:lang w:val="es-ES" w:eastAsia="zh-TW" w:bidi="ar-SA"/>
+        </w:rPr>
+        <w:t>Åm wéëãáthéër tóõ éëntéëréëd nóõrlãánd nóõ íín shóõwííng séërvíícéë.</w:t>
+      </w:r>
+      <w:r>
+        <w:rPr>
+          <w:rStyle w:val="DefaultParagraphFont"/>
+          <w:rFonts w:ascii="Calibri" w:eastAsia="Calibri" w:hAnsi="Calibri" w:cs="Calibri"/>
+          <w:b w:val="0"/>
+          <w:bCs w:val="0"/>
+          <w:i w:val="0"/>
+          <w:iCs w:val="0"/>
+          <w:caps w:val="0"/>
+          <w:smallCaps w:val="0"/>
+          <w:strike w:val="0"/>
+          <w:dstrike w:val="0"/>
+          <w:outline w:val="0"/>
+          <w:shadow w:val="0"/>
+          <w:emboss w:val="0"/>
+          <w:imprint w:val="0"/>
+          <w:noProof w:val="0"/>
+          <w:vanish w:val="0"/>
+          <w:color w:val="auto"/>
+          <w:spacing w:val="0"/>
+          <w:w w:val="100"/>
+          <w:kern w:val="0"/>
+          <w:position w:val="0"/>
+          <w:sz w:val="22"/>
+          <w:szCs w:val="22"/>
+          <w:highlight w:val="none"/>
+          <w:u w:val="none" w:color="auto"/>
+          <w:effect w:val="none"/>
+          <w:bdr w:val="none" w:sz="0" w:space="0" w:color="auto"/>
           <w:shd w:val="clear" w:color="auto" w:fill="auto"/>
           <w:vertAlign w:val="baseline"/>
           <w:rtl w:val="0"/>
@@ -855,44 +855,44 @@
           <w:highlight w:val="none"/>
           <w:u w:val="none" w:color="auto"/>
           <w:effect w:val="none"/>
-          <w:bdr w:val="nil"/>
-          <w:shd w:val="clear" w:color="auto" w:fill="auto"/>
-          <w:vertAlign w:val="baseline"/>
-          <w:rtl w:val="0"/>
-          <w:cs w:val="0"/>
-          <w:lang w:val="es-ES" w:eastAsia="zh-TW" w:bidi="ar-SA"/>
-        </w:rPr>
-        <w:t>Nöôr rèèpèèæåtèèd spèèæåkìíng shy æåppèètìítèè.</w:t>
-      </w:r>
-      <w:r>
-        <w:rPr>
-          <w:rStyle w:val="DefaultParagraphFont"/>
-          <w:rFonts w:ascii="Calibri" w:eastAsia="Calibri" w:hAnsi="Calibri" w:cs="Calibri"/>
-          <w:b w:val="0"/>
-          <w:bCs w:val="0"/>
-          <w:i w:val="0"/>
-          <w:iCs w:val="0"/>
-          <w:caps w:val="0"/>
-          <w:smallCaps w:val="0"/>
-          <w:strike w:val="0"/>
-          <w:dstrike w:val="0"/>
-          <w:outline w:val="0"/>
-          <w:shadow w:val="0"/>
-          <w:emboss w:val="0"/>
-          <w:imprint w:val="0"/>
-          <w:noProof w:val="0"/>
-          <w:vanish w:val="0"/>
-          <w:color w:val="auto"/>
-          <w:spacing w:val="0"/>
-          <w:w w:val="100"/>
-          <w:kern w:val="0"/>
-          <w:position w:val="0"/>
-          <w:sz w:val="22"/>
-          <w:szCs w:val="22"/>
-          <w:highlight w:val="none"/>
-          <w:u w:val="none" w:color="auto"/>
-          <w:effect w:val="none"/>
-          <w:bdr w:val="nil"/>
+          <w:bdr w:val="none" w:sz="0" w:space="0" w:color="auto"/>
+          <w:shd w:val="clear" w:color="auto" w:fill="auto"/>
+          <w:vertAlign w:val="baseline"/>
+          <w:rtl w:val="0"/>
+          <w:cs w:val="0"/>
+          <w:lang w:val="es-ES" w:eastAsia="zh-TW" w:bidi="ar-SA"/>
+        </w:rPr>
+        <w:t>Nóòr rëépëéâátëéd spëéâákìíng shy âáppëétìítëé.</w:t>
+      </w:r>
+      <w:r>
+        <w:rPr>
+          <w:rStyle w:val="DefaultParagraphFont"/>
+          <w:rFonts w:ascii="Calibri" w:eastAsia="Calibri" w:hAnsi="Calibri" w:cs="Calibri"/>
+          <w:b w:val="0"/>
+          <w:bCs w:val="0"/>
+          <w:i w:val="0"/>
+          <w:iCs w:val="0"/>
+          <w:caps w:val="0"/>
+          <w:smallCaps w:val="0"/>
+          <w:strike w:val="0"/>
+          <w:dstrike w:val="0"/>
+          <w:outline w:val="0"/>
+          <w:shadow w:val="0"/>
+          <w:emboss w:val="0"/>
+          <w:imprint w:val="0"/>
+          <w:noProof w:val="0"/>
+          <w:vanish w:val="0"/>
+          <w:color w:val="auto"/>
+          <w:spacing w:val="0"/>
+          <w:w w:val="100"/>
+          <w:kern w:val="0"/>
+          <w:position w:val="0"/>
+          <w:sz w:val="22"/>
+          <w:szCs w:val="22"/>
+          <w:highlight w:val="none"/>
+          <w:u w:val="none" w:color="auto"/>
+          <w:effect w:val="none"/>
+          <w:bdr w:val="none" w:sz="0" w:space="0" w:color="auto"/>
           <w:shd w:val="clear" w:color="auto" w:fill="auto"/>
           <w:vertAlign w:val="baseline"/>
           <w:rtl w:val="0"/>
@@ -929,44 +929,44 @@
           <w:highlight w:val="none"/>
           <w:u w:val="none" w:color="auto"/>
           <w:effect w:val="none"/>
-          <w:bdr w:val="nil"/>
-          <w:shd w:val="clear" w:color="auto" w:fill="auto"/>
-          <w:vertAlign w:val="baseline"/>
-          <w:rtl w:val="0"/>
-          <w:cs w:val="0"/>
-          <w:lang w:val="es-ES" w:eastAsia="zh-TW" w:bidi="ar-SA"/>
-        </w:rPr>
-        <w:t>Êxcïîtéêd ïît häástïîly äán päástûûréê ïît òóbséêrvéê.</w:t>
-      </w:r>
-      <w:r>
-        <w:rPr>
-          <w:rStyle w:val="DefaultParagraphFont"/>
-          <w:rFonts w:ascii="Calibri" w:eastAsia="Calibri" w:hAnsi="Calibri" w:cs="Calibri"/>
-          <w:b w:val="0"/>
-          <w:bCs w:val="0"/>
-          <w:i w:val="0"/>
-          <w:iCs w:val="0"/>
-          <w:caps w:val="0"/>
-          <w:smallCaps w:val="0"/>
-          <w:strike w:val="0"/>
-          <w:dstrike w:val="0"/>
-          <w:outline w:val="0"/>
-          <w:shadow w:val="0"/>
-          <w:emboss w:val="0"/>
-          <w:imprint w:val="0"/>
-          <w:noProof w:val="0"/>
-          <w:vanish w:val="0"/>
-          <w:color w:val="auto"/>
-          <w:spacing w:val="0"/>
-          <w:w w:val="100"/>
-          <w:kern w:val="0"/>
-          <w:position w:val="0"/>
-          <w:sz w:val="22"/>
-          <w:szCs w:val="22"/>
-          <w:highlight w:val="none"/>
-          <w:u w:val="none" w:color="auto"/>
-          <w:effect w:val="none"/>
-          <w:bdr w:val="nil"/>
+          <w:bdr w:val="none" w:sz="0" w:space="0" w:color="auto"/>
+          <w:shd w:val="clear" w:color="auto" w:fill="auto"/>
+          <w:vertAlign w:val="baseline"/>
+          <w:rtl w:val="0"/>
+          <w:cs w:val="0"/>
+          <w:lang w:val="es-ES" w:eastAsia="zh-TW" w:bidi="ar-SA"/>
+        </w:rPr>
+        <w:t>Ëxcïïtêèd ïït hààstïïly ààn pààstýúrêè ïït òöbsêèrvêè.</w:t>
+      </w:r>
+      <w:r>
+        <w:rPr>
+          <w:rStyle w:val="DefaultParagraphFont"/>
+          <w:rFonts w:ascii="Calibri" w:eastAsia="Calibri" w:hAnsi="Calibri" w:cs="Calibri"/>
+          <w:b w:val="0"/>
+          <w:bCs w:val="0"/>
+          <w:i w:val="0"/>
+          <w:iCs w:val="0"/>
+          <w:caps w:val="0"/>
+          <w:smallCaps w:val="0"/>
+          <w:strike w:val="0"/>
+          <w:dstrike w:val="0"/>
+          <w:outline w:val="0"/>
+          <w:shadow w:val="0"/>
+          <w:emboss w:val="0"/>
+          <w:imprint w:val="0"/>
+          <w:noProof w:val="0"/>
+          <w:vanish w:val="0"/>
+          <w:color w:val="auto"/>
+          <w:spacing w:val="0"/>
+          <w:w w:val="100"/>
+          <w:kern w:val="0"/>
+          <w:position w:val="0"/>
+          <w:sz w:val="22"/>
+          <w:szCs w:val="22"/>
+          <w:highlight w:val="none"/>
+          <w:u w:val="none" w:color="auto"/>
+          <w:effect w:val="none"/>
+          <w:bdr w:val="none" w:sz="0" w:space="0" w:color="auto"/>
           <w:shd w:val="clear" w:color="auto" w:fill="auto"/>
           <w:vertAlign w:val="baseline"/>
           <w:rtl w:val="0"/>
@@ -1003,14 +1003,14 @@
           <w:highlight w:val="none"/>
           <w:u w:val="none" w:color="auto"/>
           <w:effect w:val="none"/>
-          <w:bdr w:val="nil"/>
-          <w:shd w:val="clear" w:color="auto" w:fill="auto"/>
-          <w:vertAlign w:val="baseline"/>
-          <w:rtl w:val="0"/>
-          <w:cs w:val="0"/>
-          <w:lang w:val="es-ES" w:eastAsia="zh-TW" w:bidi="ar-SA"/>
-        </w:rPr>
-        <w:t>Snúúg hàänd hõów dàärëê hëêrëê tõóõó.</w:t>
+          <w:bdr w:val="none" w:sz="0" w:space="0" w:color="auto"/>
+          <w:shd w:val="clear" w:color="auto" w:fill="auto"/>
+          <w:vertAlign w:val="baseline"/>
+          <w:rtl w:val="0"/>
+          <w:cs w:val="0"/>
+          <w:lang w:val="es-ES" w:eastAsia="zh-TW" w:bidi="ar-SA"/>
+        </w:rPr>
+        <w:t>Snýúg hæænd höôw dæærèë hèërèë töôöô.</w:t>
       </w:r>
       <w:bookmarkStart w:id="0" w:name="_GoBack"/>
       <w:bookmarkEnd w:id="0"/>

--- a/Test_BP/Fol_2k_files_500(2)/es-ES/file 500_2 - Copy (109).docx
+++ b/Test_BP/Fol_2k_files_500(2)/es-ES/file 500_2 - Copy (109).docx
@@ -42,7 +42,7 @@
           <w:cs w:val="0"/>
           <w:lang w:val="es-ES" w:eastAsia="zh-TW" w:bidi="ar-SA"/>
         </w:rPr>
-        <w:t>t ëëxcëëpt tôò sôò tëëmpëër mûütûüàãl tàãstëës môòthëër.</w:t>
+        <w:t>t èêxcèêpt tôò sôò tèêmpèêr mûútûúãæl tãæstèês môòthèêr.</w:t>
       </w:r>
       <w:r>
         <w:rPr>
@@ -116,7 +116,7 @@
           <w:cs w:val="0"/>
           <w:lang w:val="es-ES" w:eastAsia="zh-TW" w:bidi="ar-SA"/>
         </w:rPr>
-        <w:t>Ìntéèréèstéèd cùûltíívããtéèd ííts còõntíínùûííng nòõw yéèt ããréè.</w:t>
+        <w:t>Ïntëêrëêstëêd cùûltìívàâtëêd ìíts côòntìínùûìíng nôòw yëêt àârëê.</w:t>
       </w:r>
       <w:r>
         <w:rPr>
@@ -190,7 +190,7 @@
           <w:cs w:val="0"/>
           <w:lang w:val="es-ES" w:eastAsia="zh-TW" w:bidi="ar-SA"/>
         </w:rPr>
-        <w:t>Ôùût ííntêêrêêstêêd áäccêêptáäncêê òöùûr páärtííáälííty áäffròöntííng ùûnplêêáäsáänt why áädd.</w:t>
+        <w:t>Ôüùt ììntèêrèêstèêd âäccèêptâäncèê ôòüùr pâärtììâälììty âäffrôòntììng üùnplèêâäsâänt why âädd.</w:t>
       </w:r>
       <w:r>
         <w:rPr>
@@ -264,7 +264,7 @@
           <w:cs w:val="0"/>
           <w:lang w:val="es-ES" w:eastAsia="zh-TW" w:bidi="ar-SA"/>
         </w:rPr>
-        <w:t>Ëstèêèêm gæärdèên mèên yèêt shy côôúûrsèê.</w:t>
+        <w:t>Èstêèêèm gäàrdêèn mêèn yêèt shy còòýúrsêè.</w:t>
       </w:r>
       <w:r>
         <w:rPr>
@@ -338,7 +338,7 @@
           <w:cs w:val="0"/>
           <w:lang w:val="es-ES" w:eastAsia="zh-TW" w:bidi="ar-SA"/>
         </w:rPr>
-        <w:t>Cöönsùültêéd ùüp my töölêéræäbly söömêétïîmêés pêérpêétùüæäl ööh.</w:t>
+        <w:t>Còônsûültèéd ûüp my tòôlèéráäbly sòômèétíìmèés pèérpèétûüáäl òôh.</w:t>
       </w:r>
       <w:r>
         <w:rPr>
@@ -412,7 +412,7 @@
           <w:cs w:val="0"/>
           <w:lang w:val="es-ES" w:eastAsia="zh-TW" w:bidi="ar-SA"/>
         </w:rPr>
-        <w:t>Èxprêéssíîòòn ææccêéptææncêé íîmprùúdêéncêé pæærtíîcùúlæær hææd êéææt ùúnsæætíîææblêé.</w:t>
+        <w:t>Èxprèêssïìöôn æãccèêptæãncèê ïìmprûûdèêncèê pæãrtïìcûûlæãr hæãd èêæãt ûûnsæãtïìæãblèê.</w:t>
       </w:r>
       <w:r>
         <w:rPr>
@@ -492,7 +492,7 @@
           <w:cs w:val="0"/>
           <w:lang w:val="es-ES" w:eastAsia="zh-TW" w:bidi="ar-SA"/>
         </w:rPr>
-        <w:t>Hãåd dêénõótïíng prõópêérly jõóïíntüürêé yõóüü õóccãåsïíõón dïírêéctly rãåïíllêéry.</w:t>
+        <w:t>Håád dèénöötïîng prööpèérly jööïîntüýrèé yööüý ööccåásïîöön dïîrèéctly råáïîllèéry.</w:t>
       </w:r>
       <w:r>
         <w:rPr>
@@ -566,7 +566,7 @@
           <w:cs w:val="0"/>
           <w:lang w:val="es-ES" w:eastAsia="zh-TW" w:bidi="ar-SA"/>
         </w:rPr>
-        <w:t>Ïn såàïíd tôõ ôõf pôõôõr fúüll bëè pôõst fåàcëè snúüg.</w:t>
+        <w:t>Ìn sààíìd tôö ôöf pôöôör füùll béë pôöst fààcéë snüùg.</w:t>
       </w:r>
       <w:r>
         <w:rPr>
@@ -640,7 +640,7 @@
           <w:cs w:val="0"/>
           <w:lang w:val="es-ES" w:eastAsia="zh-TW" w:bidi="ar-SA"/>
         </w:rPr>
-        <w:t>Ïntrõödüýcééd ìïmprüýdééncéé séééé sàãy üýnplééàãsìïng déévõönshìïréé àãccééptàãncéé sõön.</w:t>
+        <w:t>Ïntróôdûýcèëd ìímprûýdèëncèë sèëèë sãäy ûýnplèëãäsìíng dèëvóônshìírèë ãäccèëptãäncèë sóôn.</w:t>
       </w:r>
       <w:r>
         <w:rPr>
@@ -714,7 +714,7 @@
           <w:cs w:val="0"/>
           <w:lang w:val="es-ES" w:eastAsia="zh-TW" w:bidi="ar-SA"/>
         </w:rPr>
-        <w:t>Èxëëtëër löóngëër wîìsdöóm gäày nöór dëësîìgn äàgëë.</w:t>
+        <w:t>Êxéètéèr löõngéèr wîísdöõm gæáy nöõr déèsîígn æágéè.</w:t>
       </w:r>
       <w:r>
         <w:rPr>
@@ -788,7 +788,7 @@
           <w:cs w:val="0"/>
           <w:lang w:val="es-ES" w:eastAsia="zh-TW" w:bidi="ar-SA"/>
         </w:rPr>
-        <w:t>Åm wéëãáthéër tóõ éëntéëréëd nóõrlãánd nóõ íín shóõwííng séërvíícéë.</w:t>
+        <w:t>Æm wêéàâthêér tòó êéntêérêéd nòórlàând nòó îín shòówîíng sêérvîícêé.</w:t>
       </w:r>
       <w:r>
         <w:rPr>
@@ -862,7 +862,7 @@
           <w:cs w:val="0"/>
           <w:lang w:val="es-ES" w:eastAsia="zh-TW" w:bidi="ar-SA"/>
         </w:rPr>
-        <w:t>Nóòr rëépëéâátëéd spëéâákìíng shy âáppëétìítëé.</w:t>
+        <w:t>Nöör rëêpëêãàtëêd spëêãàkïïng shy ãàppëêtïïtëê.</w:t>
       </w:r>
       <w:r>
         <w:rPr>
@@ -936,7 +936,7 @@
           <w:cs w:val="0"/>
           <w:lang w:val="es-ES" w:eastAsia="zh-TW" w:bidi="ar-SA"/>
         </w:rPr>
-        <w:t>Ëxcïïtêèd ïït hààstïïly ààn pààstýúrêè ïït òöbsêèrvêè.</w:t>
+        <w:t>Éxcîîtëéd îît hââstîîly âân pââstýürëé îît ööbsëérvëé.</w:t>
       </w:r>
       <w:r>
         <w:rPr>
@@ -1010,7 +1010,7 @@
           <w:cs w:val="0"/>
           <w:lang w:val="es-ES" w:eastAsia="zh-TW" w:bidi="ar-SA"/>
         </w:rPr>
-        <w:t>Snýúg hæænd höôw dæærèë hèërèë töôöô.</w:t>
+        <w:t>Snýúg håænd hòõw dåærêè hêèrêè tòõòõ.</w:t>
       </w:r>
       <w:bookmarkStart w:id="0" w:name="_GoBack"/>
       <w:bookmarkEnd w:id="0"/>

--- a/Test_BP/Fol_2k_files_500(2)/es-ES/file 500_2 - Copy (109).docx
+++ b/Test_BP/Fol_2k_files_500(2)/es-ES/file 500_2 - Copy (109).docx
@@ -42,7 +42,7 @@
           <w:cs w:val="0"/>
           <w:lang w:val="es-ES" w:eastAsia="zh-TW" w:bidi="ar-SA"/>
         </w:rPr>
-        <w:t>t èêxcèêpt tôò sôò tèêmpèêr mûútûúãæl tãæstèês môòthèêr.</w:t>
+        <w:t>t êèxcêèpt tôõ sôõ têèmpêèr mùútùúàæl tàæstêès môõthêèr.</w:t>
       </w:r>
       <w:r>
         <w:rPr>
@@ -116,7 +116,7 @@
           <w:cs w:val="0"/>
           <w:lang w:val="es-ES" w:eastAsia="zh-TW" w:bidi="ar-SA"/>
         </w:rPr>
-        <w:t>Ïntëêrëêstëêd cùûltìívàâtëêd ìíts côòntìínùûìíng nôòw yëêt àârëê.</w:t>
+        <w:t>Ïntêérêéstêéd cùúltîïvåâtêéd îïts cöôntîïnùúîïng nöôw yêét åârêé.</w:t>
       </w:r>
       <w:r>
         <w:rPr>
@@ -190,7 +190,7 @@
           <w:cs w:val="0"/>
           <w:lang w:val="es-ES" w:eastAsia="zh-TW" w:bidi="ar-SA"/>
         </w:rPr>
-        <w:t>Ôüùt ììntèêrèêstèêd âäccèêptâäncèê ôòüùr pâärtììâälììty âäffrôòntììng üùnplèêâäsâänt why âädd.</w:t>
+        <w:t>Ôýût ìîntêêrêêstêêd åãccêêptåãncêê ôóýûr påãrtìîåãlìîty åãffrôóntìîng ýûnplêêåãsåãnt why åãdd.</w:t>
       </w:r>
       <w:r>
         <w:rPr>
@@ -264,7 +264,7 @@
           <w:cs w:val="0"/>
           <w:lang w:val="es-ES" w:eastAsia="zh-TW" w:bidi="ar-SA"/>
         </w:rPr>
-        <w:t>Èstêèêèm gäàrdêèn mêèn yêèt shy còòýúrsêè.</w:t>
+        <w:t>Éstéèéèm gâærdéèn méèn yéèt shy cöõùùrséè.</w:t>
       </w:r>
       <w:r>
         <w:rPr>
@@ -338,7 +338,7 @@
           <w:cs w:val="0"/>
           <w:lang w:val="es-ES" w:eastAsia="zh-TW" w:bidi="ar-SA"/>
         </w:rPr>
-        <w:t>Còônsûültèéd ûüp my tòôlèéráäbly sòômèétíìmèés pèérpèétûüáäl òôh.</w:t>
+        <w:t>Cõònsýûltëéd ýûp my tõòlëéräábly sõòmëétïïmëés pëérpëétýûäál õòh.</w:t>
       </w:r>
       <w:r>
         <w:rPr>
@@ -412,7 +412,7 @@
           <w:cs w:val="0"/>
           <w:lang w:val="es-ES" w:eastAsia="zh-TW" w:bidi="ar-SA"/>
         </w:rPr>
-        <w:t>Èxprèêssïìöôn æãccèêptæãncèê ïìmprûûdèêncèê pæãrtïìcûûlæãr hæãd èêæãt ûûnsæãtïìæãblèê.</w:t>
+        <w:t>Éxprèêssìïõön âåccèêptâåncèê ìïmprûüdèêncèê pâårtìïcûülâår hâåd èêâåt ûünsâåtìïâåblèê.</w:t>
       </w:r>
       <w:r>
         <w:rPr>
@@ -492,7 +492,7 @@
           <w:cs w:val="0"/>
           <w:lang w:val="es-ES" w:eastAsia="zh-TW" w:bidi="ar-SA"/>
         </w:rPr>
-        <w:t>Håád dèénöötïîng prööpèérly jööïîntüýrèé yööüý ööccåásïîöön dïîrèéctly råáïîllèéry.</w:t>
+        <w:t>Hæàd dëênóòtîïng próòpëêrly jóòîïntùýrëê yóòùý óòccæàsîïóòn dîïrëêctly ræàîïllëêry.</w:t>
       </w:r>
       <w:r>
         <w:rPr>
@@ -566,7 +566,7 @@
           <w:cs w:val="0"/>
           <w:lang w:val="es-ES" w:eastAsia="zh-TW" w:bidi="ar-SA"/>
         </w:rPr>
-        <w:t>Ìn sààíìd tôö ôöf pôöôör füùll béë pôöst fààcéë snüùg.</w:t>
+        <w:t>Ín säâìíd tôò ôòf pôòôòr fýýll bêè pôòst fäâcêè snýýg.</w:t>
       </w:r>
       <w:r>
         <w:rPr>
@@ -640,7 +640,7 @@
           <w:cs w:val="0"/>
           <w:lang w:val="es-ES" w:eastAsia="zh-TW" w:bidi="ar-SA"/>
         </w:rPr>
-        <w:t>Ïntróôdûýcèëd ìímprûýdèëncèë sèëèë sãäy ûýnplèëãäsìíng dèëvóônshìírèë ãäccèëptãäncèë sóôn.</w:t>
+        <w:t>Ïntròòdûùcêëd ïìmprûùdêëncêë sêëêë sâày ûùnplêëâàsïìng dêëvòònshïìrêë âàccêëptâàncêë sòòn.</w:t>
       </w:r>
       <w:r>
         <w:rPr>
@@ -714,7 +714,7 @@
           <w:cs w:val="0"/>
           <w:lang w:val="es-ES" w:eastAsia="zh-TW" w:bidi="ar-SA"/>
         </w:rPr>
-        <w:t>Êxéètéèr löõngéèr wîísdöõm gæáy nöõr déèsîígn æágéè.</w:t>
+        <w:t>Èxêêtêêr lóöngêêr wíïsdóöm gáày nóör dêêsíïgn áàgêê.</w:t>
       </w:r>
       <w:r>
         <w:rPr>
@@ -788,7 +788,7 @@
           <w:cs w:val="0"/>
           <w:lang w:val="es-ES" w:eastAsia="zh-TW" w:bidi="ar-SA"/>
         </w:rPr>
-        <w:t>Æm wêéàâthêér tòó êéntêérêéd nòórlàând nòó îín shòówîíng sêérvîícêé.</w:t>
+        <w:t>Åm wèéãåthèér tóõ èéntèérèéd nóõrlãånd nóõ íîn shóõwíîng sèérvíîcèé.</w:t>
       </w:r>
       <w:r>
         <w:rPr>
@@ -862,7 +862,7 @@
           <w:cs w:val="0"/>
           <w:lang w:val="es-ES" w:eastAsia="zh-TW" w:bidi="ar-SA"/>
         </w:rPr>
-        <w:t>Nöör rëêpëêãàtëêd spëêãàkïïng shy ãàppëêtïïtëê.</w:t>
+        <w:t>Nõör rëépëéæætëéd spëéæækíïng shy ææppëétíïtëé.</w:t>
       </w:r>
       <w:r>
         <w:rPr>
@@ -936,7 +936,7 @@
           <w:cs w:val="0"/>
           <w:lang w:val="es-ES" w:eastAsia="zh-TW" w:bidi="ar-SA"/>
         </w:rPr>
-        <w:t>Éxcîîtëéd îît hââstîîly âân pââstýürëé îît ööbsëérvëé.</w:t>
+        <w:t>Éxcïîtëéd ïît häãstïîly äãn päãstûùrëé ïît ööbsëérvëé.</w:t>
       </w:r>
       <w:r>
         <w:rPr>
@@ -1010,7 +1010,7 @@
           <w:cs w:val="0"/>
           <w:lang w:val="es-ES" w:eastAsia="zh-TW" w:bidi="ar-SA"/>
         </w:rPr>
-        <w:t>Snýúg håænd hòõw dåærêè hêèrêè tòõòõ.</w:t>
+        <w:t>Snúúg hæánd hõòw dæárêë hêërêë tõòõò.</w:t>
       </w:r>
       <w:bookmarkStart w:id="0" w:name="_GoBack"/>
       <w:bookmarkEnd w:id="0"/>
